--- a/Docs/Examen de diagnostico.docx
+++ b/Docs/Examen de diagnostico.docx
@@ -4,12 +4,7 @@
   <w:body>
     <w:p>
       <w:r>
-        <w:t>Nombre</w:t>
-      </w:r>
-      <w:bookmarkStart w:id="0" w:name="_GoBack"/>
-      <w:bookmarkEnd w:id="0"/>
-      <w:r>
-        <w:t xml:space="preserve">: Brian Eduardo Preciado </w:t>
+        <w:t xml:space="preserve">Nombre: Brian Eduardo Preciado </w:t>
       </w:r>
       <w:proofErr w:type="spellStart"/>
       <w:r>
@@ -225,7 +220,12 @@
         <w:pStyle w:val="Prrafodelista"/>
       </w:pPr>
       <w:r>
-        <w:t>Se utiliza la sobrecarga de métodos para cubrir la posibilidad de que se ingresen diferente tipo de dato o diferente cantidad de datos, con ello es posible llevar a cabo el método para “todos los casos”.</w:t>
+        <w:t>Se utiliza la sobrecarga de métodos para cubrir la posibilidad de que se ingresen diferente tipo de dato o diferente cantidad de datos, con ello es posible llevar a cabo el método pa</w:t>
+      </w:r>
+      <w:bookmarkStart w:id="0" w:name="_GoBack"/>
+      <w:bookmarkEnd w:id="0"/>
+      <w:r>
+        <w:t>ra “todos los casos”.</w:t>
       </w:r>
     </w:p>
     <w:p>
@@ -419,6 +419,1263 @@
       </w:pPr>
       <w:r>
         <w:t>Espero aprender sobre el desarrollo con nuevos lenguajes y conocer métodos que mejoren mi calidad y eficacia al programar.</w:t>
+      </w:r>
+    </w:p>
+    <w:p>
+      <w:pPr>
+        <w:pStyle w:val="Prrafodelista"/>
+      </w:pPr>
+    </w:p>
+    <w:p>
+      <w:pPr>
+        <w:pStyle w:val="Prrafodelista"/>
+      </w:pPr>
+      <w:r>
+        <w:t>Ejercicio:</w:t>
+      </w:r>
+    </w:p>
+    <w:p>
+      <w:pPr>
+        <w:pStyle w:val="Prrafodelista"/>
+      </w:pPr>
+    </w:p>
+    <w:p>
+      <w:pPr>
+        <w:pStyle w:val="Prrafodelista"/>
+        <w:rPr>
+          <w:lang w:val="en-US"/>
+        </w:rPr>
+      </w:pPr>
+      <w:r>
+        <w:rPr>
+          <w:lang w:val="en-US"/>
+        </w:rPr>
+        <w:t>/*</w:t>
+      </w:r>
+    </w:p>
+    <w:p>
+      <w:pPr>
+        <w:pStyle w:val="Prrafodelista"/>
+        <w:rPr>
+          <w:lang w:val="en-US"/>
+        </w:rPr>
+      </w:pPr>
+      <w:r>
+        <w:rPr>
+          <w:lang w:val="en-US"/>
+        </w:rPr>
+        <w:t xml:space="preserve"> * To change this license header, choose License Headers in Project Properties.</w:t>
+      </w:r>
+    </w:p>
+    <w:p>
+      <w:pPr>
+        <w:pStyle w:val="Prrafodelista"/>
+        <w:rPr>
+          <w:lang w:val="en-US"/>
+        </w:rPr>
+      </w:pPr>
+      <w:r>
+        <w:rPr>
+          <w:lang w:val="en-US"/>
+        </w:rPr>
+        <w:t xml:space="preserve"> * To change this template file, choose Tools | Templates</w:t>
+      </w:r>
+    </w:p>
+    <w:p>
+      <w:pPr>
+        <w:pStyle w:val="Prrafodelista"/>
+        <w:rPr>
+          <w:lang w:val="en-US"/>
+        </w:rPr>
+      </w:pPr>
+      <w:r>
+        <w:rPr>
+          <w:lang w:val="en-US"/>
+        </w:rPr>
+        <w:t xml:space="preserve"> * and open the template in the editor.</w:t>
+      </w:r>
+    </w:p>
+    <w:p>
+      <w:pPr>
+        <w:pStyle w:val="Prrafodelista"/>
+        <w:rPr>
+          <w:lang w:val="en-US"/>
+        </w:rPr>
+      </w:pPr>
+      <w:r>
+        <w:rPr>
+          <w:lang w:val="en-US"/>
+        </w:rPr>
+        <w:t xml:space="preserve"> */</w:t>
+      </w:r>
+    </w:p>
+    <w:p>
+      <w:pPr>
+        <w:pStyle w:val="Prrafodelista"/>
+        <w:rPr>
+          <w:lang w:val="en-US"/>
+        </w:rPr>
+      </w:pPr>
+      <w:r>
+        <w:rPr>
+          <w:lang w:val="en-US"/>
+        </w:rPr>
+        <w:t xml:space="preserve">package </w:t>
+      </w:r>
+      <w:proofErr w:type="spellStart"/>
+      <w:r>
+        <w:rPr>
+          <w:lang w:val="en-US"/>
+        </w:rPr>
+        <w:t>recomatriz</w:t>
+      </w:r>
+      <w:proofErr w:type="spellEnd"/>
+      <w:r>
+        <w:rPr>
+          <w:lang w:val="en-US"/>
+        </w:rPr>
+        <w:t>;</w:t>
+      </w:r>
+    </w:p>
+    <w:p>
+      <w:pPr>
+        <w:pStyle w:val="Prrafodelista"/>
+        <w:rPr>
+          <w:lang w:val="en-US"/>
+        </w:rPr>
+      </w:pPr>
+    </w:p>
+    <w:p>
+      <w:pPr>
+        <w:pStyle w:val="Prrafodelista"/>
+        <w:rPr>
+          <w:lang w:val="en-US"/>
+        </w:rPr>
+      </w:pPr>
+      <w:r>
+        <w:rPr>
+          <w:lang w:val="en-US"/>
+        </w:rPr>
+        <w:t xml:space="preserve">import </w:t>
+      </w:r>
+      <w:proofErr w:type="spellStart"/>
+      <w:r>
+        <w:rPr>
+          <w:lang w:val="en-US"/>
+        </w:rPr>
+        <w:t>java.util.Scanner</w:t>
+      </w:r>
+      <w:proofErr w:type="spellEnd"/>
+      <w:r>
+        <w:rPr>
+          <w:lang w:val="en-US"/>
+        </w:rPr>
+        <w:t>;</w:t>
+      </w:r>
+    </w:p>
+    <w:p>
+      <w:pPr>
+        <w:pStyle w:val="Prrafodelista"/>
+        <w:rPr>
+          <w:lang w:val="en-US"/>
+        </w:rPr>
+      </w:pPr>
+    </w:p>
+    <w:p>
+      <w:pPr>
+        <w:pStyle w:val="Prrafodelista"/>
+        <w:rPr>
+          <w:lang w:val="en-US"/>
+        </w:rPr>
+      </w:pPr>
+      <w:r>
+        <w:rPr>
+          <w:lang w:val="en-US"/>
+        </w:rPr>
+        <w:t>/**</w:t>
+      </w:r>
+    </w:p>
+    <w:p>
+      <w:pPr>
+        <w:pStyle w:val="Prrafodelista"/>
+        <w:rPr>
+          <w:lang w:val="en-US"/>
+        </w:rPr>
+      </w:pPr>
+      <w:r>
+        <w:rPr>
+          <w:lang w:val="en-US"/>
+        </w:rPr>
+        <w:t xml:space="preserve"> *</w:t>
+      </w:r>
+    </w:p>
+    <w:p>
+      <w:pPr>
+        <w:pStyle w:val="Prrafodelista"/>
+        <w:rPr>
+          <w:lang w:val="en-US"/>
+        </w:rPr>
+      </w:pPr>
+      <w:r>
+        <w:rPr>
+          <w:lang w:val="en-US"/>
+        </w:rPr>
+        <w:t xml:space="preserve"> * @author Ovni</w:t>
+      </w:r>
+    </w:p>
+    <w:p>
+      <w:pPr>
+        <w:pStyle w:val="Prrafodelista"/>
+        <w:rPr>
+          <w:lang w:val="en-US"/>
+        </w:rPr>
+      </w:pPr>
+      <w:r>
+        <w:rPr>
+          <w:lang w:val="en-US"/>
+        </w:rPr>
+        <w:t xml:space="preserve"> */</w:t>
+      </w:r>
+    </w:p>
+    <w:p>
+      <w:pPr>
+        <w:pStyle w:val="Prrafodelista"/>
+        <w:rPr>
+          <w:lang w:val="en-US"/>
+        </w:rPr>
+      </w:pPr>
+      <w:r>
+        <w:rPr>
+          <w:lang w:val="en-US"/>
+        </w:rPr>
+        <w:t xml:space="preserve">public class </w:t>
+      </w:r>
+      <w:proofErr w:type="spellStart"/>
+      <w:r>
+        <w:rPr>
+          <w:lang w:val="en-US"/>
+        </w:rPr>
+        <w:t>RecoMatriz</w:t>
+      </w:r>
+      <w:proofErr w:type="spellEnd"/>
+      <w:r>
+        <w:rPr>
+          <w:lang w:val="en-US"/>
+        </w:rPr>
+        <w:t xml:space="preserve"> {</w:t>
+      </w:r>
+    </w:p>
+    <w:p>
+      <w:pPr>
+        <w:pStyle w:val="Prrafodelista"/>
+        <w:rPr>
+          <w:lang w:val="en-US"/>
+        </w:rPr>
+      </w:pPr>
+    </w:p>
+    <w:p>
+      <w:pPr>
+        <w:pStyle w:val="Prrafodelista"/>
+        <w:rPr>
+          <w:lang w:val="en-US"/>
+        </w:rPr>
+      </w:pPr>
+      <w:r>
+        <w:rPr>
+          <w:lang w:val="en-US"/>
+        </w:rPr>
+        <w:t xml:space="preserve">    </w:t>
+      </w:r>
+      <w:proofErr w:type="spellStart"/>
+      <w:r>
+        <w:rPr>
+          <w:lang w:val="en-US"/>
+        </w:rPr>
+        <w:t>int</w:t>
+      </w:r>
+      <w:proofErr w:type="spellEnd"/>
+      <w:r>
+        <w:rPr>
+          <w:lang w:val="en-US"/>
+        </w:rPr>
+        <w:t xml:space="preserve">[][] </w:t>
+      </w:r>
+      <w:proofErr w:type="spellStart"/>
+      <w:r>
+        <w:rPr>
+          <w:lang w:val="en-US"/>
+        </w:rPr>
+        <w:t>matriz</w:t>
+      </w:r>
+      <w:proofErr w:type="spellEnd"/>
+      <w:r>
+        <w:rPr>
+          <w:lang w:val="en-US"/>
+        </w:rPr>
+        <w:t>;</w:t>
+      </w:r>
+    </w:p>
+    <w:p>
+      <w:pPr>
+        <w:pStyle w:val="Prrafodelista"/>
+        <w:rPr>
+          <w:lang w:val="en-US"/>
+        </w:rPr>
+      </w:pPr>
+      <w:r>
+        <w:rPr>
+          <w:lang w:val="en-US"/>
+        </w:rPr>
+        <w:t xml:space="preserve">    </w:t>
+      </w:r>
+      <w:proofErr w:type="spellStart"/>
+      <w:r>
+        <w:rPr>
+          <w:lang w:val="en-US"/>
+        </w:rPr>
+        <w:t>boolean</w:t>
+      </w:r>
+      <w:proofErr w:type="spellEnd"/>
+      <w:r>
+        <w:rPr>
+          <w:lang w:val="en-US"/>
+        </w:rPr>
+        <w:t xml:space="preserve"> band = true;</w:t>
+      </w:r>
+    </w:p>
+    <w:p>
+      <w:pPr>
+        <w:pStyle w:val="Prrafodelista"/>
+        <w:rPr>
+          <w:lang w:val="en-US"/>
+        </w:rPr>
+      </w:pPr>
+      <w:r>
+        <w:rPr>
+          <w:lang w:val="en-US"/>
+        </w:rPr>
+        <w:t xml:space="preserve">    </w:t>
+      </w:r>
+      <w:proofErr w:type="spellStart"/>
+      <w:r>
+        <w:rPr>
+          <w:lang w:val="en-US"/>
+        </w:rPr>
+        <w:t>int</w:t>
+      </w:r>
+      <w:proofErr w:type="spellEnd"/>
+      <w:r>
+        <w:rPr>
+          <w:lang w:val="en-US"/>
+        </w:rPr>
+        <w:t xml:space="preserve"> </w:t>
+      </w:r>
+      <w:proofErr w:type="spellStart"/>
+      <w:r>
+        <w:rPr>
+          <w:lang w:val="en-US"/>
+        </w:rPr>
+        <w:t>cont</w:t>
+      </w:r>
+      <w:proofErr w:type="spellEnd"/>
+      <w:r>
+        <w:rPr>
+          <w:lang w:val="en-US"/>
+        </w:rPr>
+        <w:t xml:space="preserve"> = 1;</w:t>
+      </w:r>
+    </w:p>
+    <w:p>
+      <w:pPr>
+        <w:pStyle w:val="Prrafodelista"/>
+        <w:rPr>
+          <w:lang w:val="en-US"/>
+        </w:rPr>
+      </w:pPr>
+      <w:r>
+        <w:rPr>
+          <w:lang w:val="en-US"/>
+        </w:rPr>
+        <w:t xml:space="preserve">    Scanner </w:t>
+      </w:r>
+      <w:proofErr w:type="spellStart"/>
+      <w:r>
+        <w:rPr>
+          <w:lang w:val="en-US"/>
+        </w:rPr>
+        <w:t>teclado</w:t>
+      </w:r>
+      <w:proofErr w:type="spellEnd"/>
+      <w:r>
+        <w:rPr>
+          <w:lang w:val="en-US"/>
+        </w:rPr>
+        <w:t xml:space="preserve"> = new Scanner(System.in);</w:t>
+      </w:r>
+    </w:p>
+    <w:p>
+      <w:pPr>
+        <w:pStyle w:val="Prrafodelista"/>
+        <w:rPr>
+          <w:lang w:val="en-US"/>
+        </w:rPr>
+      </w:pPr>
+      <w:r>
+        <w:rPr>
+          <w:lang w:val="en-US"/>
+        </w:rPr>
+        <w:t xml:space="preserve">    </w:t>
+      </w:r>
+    </w:p>
+    <w:p>
+      <w:pPr>
+        <w:pStyle w:val="Prrafodelista"/>
+        <w:rPr>
+          <w:lang w:val="en-US"/>
+        </w:rPr>
+      </w:pPr>
+      <w:r>
+        <w:rPr>
+          <w:lang w:val="en-US"/>
+        </w:rPr>
+        <w:t xml:space="preserve">    public void </w:t>
+      </w:r>
+      <w:proofErr w:type="spellStart"/>
+      <w:r>
+        <w:rPr>
+          <w:lang w:val="en-US"/>
+        </w:rPr>
+        <w:t>llenar</w:t>
+      </w:r>
+      <w:proofErr w:type="spellEnd"/>
+      <w:r>
+        <w:rPr>
+          <w:lang w:val="en-US"/>
+        </w:rPr>
+        <w:t>(){</w:t>
+      </w:r>
+    </w:p>
+    <w:p>
+      <w:pPr>
+        <w:pStyle w:val="Prrafodelista"/>
+        <w:rPr>
+          <w:lang w:val="en-US"/>
+        </w:rPr>
+      </w:pPr>
+      <w:r>
+        <w:rPr>
+          <w:lang w:val="en-US"/>
+        </w:rPr>
+        <w:t xml:space="preserve">        </w:t>
+      </w:r>
+      <w:proofErr w:type="spellStart"/>
+      <w:r>
+        <w:rPr>
+          <w:lang w:val="en-US"/>
+        </w:rPr>
+        <w:t>matriz</w:t>
+      </w:r>
+      <w:proofErr w:type="spellEnd"/>
+      <w:r>
+        <w:rPr>
+          <w:lang w:val="en-US"/>
+        </w:rPr>
+        <w:t xml:space="preserve"> = new </w:t>
+      </w:r>
+      <w:proofErr w:type="spellStart"/>
+      <w:r>
+        <w:rPr>
+          <w:lang w:val="en-US"/>
+        </w:rPr>
+        <w:t>int</w:t>
+      </w:r>
+      <w:proofErr w:type="spellEnd"/>
+      <w:r>
+        <w:rPr>
+          <w:lang w:val="en-US"/>
+        </w:rPr>
+        <w:t>[4][4];</w:t>
+      </w:r>
+    </w:p>
+    <w:p>
+      <w:pPr>
+        <w:pStyle w:val="Prrafodelista"/>
+        <w:rPr>
+          <w:lang w:val="en-US"/>
+        </w:rPr>
+      </w:pPr>
+      <w:r>
+        <w:rPr>
+          <w:lang w:val="en-US"/>
+        </w:rPr>
+        <w:t xml:space="preserve">        </w:t>
+      </w:r>
+    </w:p>
+    <w:p>
+      <w:pPr>
+        <w:pStyle w:val="Prrafodelista"/>
+        <w:rPr>
+          <w:lang w:val="en-US"/>
+        </w:rPr>
+      </w:pPr>
+      <w:r>
+        <w:rPr>
+          <w:lang w:val="en-US"/>
+        </w:rPr>
+        <w:t xml:space="preserve">        for (</w:t>
+      </w:r>
+      <w:proofErr w:type="spellStart"/>
+      <w:r>
+        <w:rPr>
+          <w:lang w:val="en-US"/>
+        </w:rPr>
+        <w:t>int</w:t>
+      </w:r>
+      <w:proofErr w:type="spellEnd"/>
+      <w:r>
+        <w:rPr>
+          <w:lang w:val="en-US"/>
+        </w:rPr>
+        <w:t xml:space="preserve"> </w:t>
+      </w:r>
+      <w:proofErr w:type="spellStart"/>
+      <w:r>
+        <w:rPr>
+          <w:lang w:val="en-US"/>
+        </w:rPr>
+        <w:t>i</w:t>
+      </w:r>
+      <w:proofErr w:type="spellEnd"/>
+      <w:r>
+        <w:rPr>
+          <w:lang w:val="en-US"/>
+        </w:rPr>
+        <w:t xml:space="preserve"> = 0; </w:t>
+      </w:r>
+      <w:proofErr w:type="spellStart"/>
+      <w:r>
+        <w:rPr>
+          <w:lang w:val="en-US"/>
+        </w:rPr>
+        <w:t>i</w:t>
+      </w:r>
+      <w:proofErr w:type="spellEnd"/>
+      <w:r>
+        <w:rPr>
+          <w:lang w:val="en-US"/>
+        </w:rPr>
+        <w:t xml:space="preserve"> &lt; 4; </w:t>
+      </w:r>
+      <w:proofErr w:type="spellStart"/>
+      <w:r>
+        <w:rPr>
+          <w:lang w:val="en-US"/>
+        </w:rPr>
+        <w:t>i</w:t>
+      </w:r>
+      <w:proofErr w:type="spellEnd"/>
+      <w:r>
+        <w:rPr>
+          <w:lang w:val="en-US"/>
+        </w:rPr>
+        <w:t>++) {</w:t>
+      </w:r>
+    </w:p>
+    <w:p>
+      <w:pPr>
+        <w:pStyle w:val="Prrafodelista"/>
+        <w:rPr>
+          <w:lang w:val="en-US"/>
+        </w:rPr>
+      </w:pPr>
+      <w:r>
+        <w:rPr>
+          <w:lang w:val="en-US"/>
+        </w:rPr>
+        <w:t xml:space="preserve">            for (</w:t>
+      </w:r>
+      <w:proofErr w:type="spellStart"/>
+      <w:r>
+        <w:rPr>
+          <w:lang w:val="en-US"/>
+        </w:rPr>
+        <w:t>int</w:t>
+      </w:r>
+      <w:proofErr w:type="spellEnd"/>
+      <w:r>
+        <w:rPr>
+          <w:lang w:val="en-US"/>
+        </w:rPr>
+        <w:t xml:space="preserve"> j = 0; j &lt; 4; </w:t>
+      </w:r>
+      <w:proofErr w:type="spellStart"/>
+      <w:r>
+        <w:rPr>
+          <w:lang w:val="en-US"/>
+        </w:rPr>
+        <w:t>j++</w:t>
+      </w:r>
+      <w:proofErr w:type="spellEnd"/>
+      <w:r>
+        <w:rPr>
+          <w:lang w:val="en-US"/>
+        </w:rPr>
+        <w:t>) {</w:t>
+      </w:r>
+    </w:p>
+    <w:p>
+      <w:pPr>
+        <w:pStyle w:val="Prrafodelista"/>
+        <w:rPr>
+          <w:lang w:val="en-US"/>
+        </w:rPr>
+      </w:pPr>
+      <w:r>
+        <w:rPr>
+          <w:lang w:val="en-US"/>
+        </w:rPr>
+        <w:t xml:space="preserve">                </w:t>
+      </w:r>
+      <w:proofErr w:type="spellStart"/>
+      <w:r>
+        <w:rPr>
+          <w:lang w:val="en-US"/>
+        </w:rPr>
+        <w:t>System.out.println</w:t>
+      </w:r>
+      <w:proofErr w:type="spellEnd"/>
+      <w:r>
+        <w:rPr>
+          <w:lang w:val="en-US"/>
+        </w:rPr>
+        <w:t>("</w:t>
+      </w:r>
+      <w:proofErr w:type="spellStart"/>
+      <w:r>
+        <w:rPr>
+          <w:lang w:val="en-US"/>
+        </w:rPr>
+        <w:t>Dato</w:t>
+      </w:r>
+      <w:proofErr w:type="spellEnd"/>
+      <w:r>
+        <w:rPr>
+          <w:lang w:val="en-US"/>
+        </w:rPr>
+        <w:t xml:space="preserve"> "+</w:t>
+      </w:r>
+      <w:proofErr w:type="spellStart"/>
+      <w:r>
+        <w:rPr>
+          <w:lang w:val="en-US"/>
+        </w:rPr>
+        <w:t>i+j</w:t>
+      </w:r>
+      <w:proofErr w:type="spellEnd"/>
+      <w:r>
+        <w:rPr>
+          <w:lang w:val="en-US"/>
+        </w:rPr>
+        <w:t>+": ");</w:t>
+      </w:r>
+    </w:p>
+    <w:p>
+      <w:pPr>
+        <w:pStyle w:val="Prrafodelista"/>
+        <w:rPr>
+          <w:lang w:val="en-US"/>
+        </w:rPr>
+      </w:pPr>
+      <w:r>
+        <w:rPr>
+          <w:lang w:val="en-US"/>
+        </w:rPr>
+        <w:t xml:space="preserve">                </w:t>
+      </w:r>
+      <w:proofErr w:type="spellStart"/>
+      <w:r>
+        <w:rPr>
+          <w:lang w:val="en-US"/>
+        </w:rPr>
+        <w:t>matriz</w:t>
+      </w:r>
+      <w:proofErr w:type="spellEnd"/>
+      <w:r>
+        <w:rPr>
+          <w:lang w:val="en-US"/>
+        </w:rPr>
+        <w:t>[</w:t>
+      </w:r>
+      <w:proofErr w:type="spellStart"/>
+      <w:r>
+        <w:rPr>
+          <w:lang w:val="en-US"/>
+        </w:rPr>
+        <w:t>i</w:t>
+      </w:r>
+      <w:proofErr w:type="spellEnd"/>
+      <w:r>
+        <w:rPr>
+          <w:lang w:val="en-US"/>
+        </w:rPr>
+        <w:t xml:space="preserve">][j] = </w:t>
+      </w:r>
+      <w:proofErr w:type="spellStart"/>
+      <w:r>
+        <w:rPr>
+          <w:lang w:val="en-US"/>
+        </w:rPr>
+        <w:t>teclado.nextInt</w:t>
+      </w:r>
+      <w:proofErr w:type="spellEnd"/>
+      <w:r>
+        <w:rPr>
+          <w:lang w:val="en-US"/>
+        </w:rPr>
+        <w:t>();</w:t>
+      </w:r>
+    </w:p>
+    <w:p>
+      <w:pPr>
+        <w:pStyle w:val="Prrafodelista"/>
+        <w:rPr>
+          <w:lang w:val="en-US"/>
+        </w:rPr>
+      </w:pPr>
+      <w:r>
+        <w:rPr>
+          <w:lang w:val="en-US"/>
+        </w:rPr>
+        <w:t xml:space="preserve">            }            </w:t>
+      </w:r>
+    </w:p>
+    <w:p>
+      <w:pPr>
+        <w:pStyle w:val="Prrafodelista"/>
+        <w:rPr>
+          <w:lang w:val="en-US"/>
+        </w:rPr>
+      </w:pPr>
+      <w:r>
+        <w:rPr>
+          <w:lang w:val="en-US"/>
+        </w:rPr>
+        <w:t xml:space="preserve">        }        </w:t>
+      </w:r>
+    </w:p>
+    <w:p>
+      <w:pPr>
+        <w:pStyle w:val="Prrafodelista"/>
+        <w:rPr>
+          <w:lang w:val="en-US"/>
+        </w:rPr>
+      </w:pPr>
+      <w:r>
+        <w:rPr>
+          <w:lang w:val="en-US"/>
+        </w:rPr>
+        <w:t xml:space="preserve">    }</w:t>
+      </w:r>
+    </w:p>
+    <w:p>
+      <w:pPr>
+        <w:pStyle w:val="Prrafodelista"/>
+        <w:rPr>
+          <w:lang w:val="en-US"/>
+        </w:rPr>
+      </w:pPr>
+      <w:r>
+        <w:rPr>
+          <w:lang w:val="en-US"/>
+        </w:rPr>
+        <w:t xml:space="preserve">    </w:t>
+      </w:r>
+    </w:p>
+    <w:p>
+      <w:pPr>
+        <w:pStyle w:val="Prrafodelista"/>
+        <w:rPr>
+          <w:lang w:val="en-US"/>
+        </w:rPr>
+      </w:pPr>
+      <w:r>
+        <w:rPr>
+          <w:lang w:val="en-US"/>
+        </w:rPr>
+        <w:lastRenderedPageBreak/>
+        <w:t xml:space="preserve">    </w:t>
+      </w:r>
+      <w:proofErr w:type="gramStart"/>
+      <w:r>
+        <w:rPr>
+          <w:lang w:val="en-US"/>
+        </w:rPr>
+        <w:t>public</w:t>
+      </w:r>
+      <w:proofErr w:type="gramEnd"/>
+      <w:r>
+        <w:rPr>
+          <w:lang w:val="en-US"/>
+        </w:rPr>
+        <w:t xml:space="preserve"> void </w:t>
+      </w:r>
+      <w:proofErr w:type="spellStart"/>
+      <w:r>
+        <w:rPr>
+          <w:lang w:val="en-US"/>
+        </w:rPr>
+        <w:t>ordenar</w:t>
+      </w:r>
+      <w:proofErr w:type="spellEnd"/>
+      <w:r>
+        <w:rPr>
+          <w:lang w:val="en-US"/>
+        </w:rPr>
+        <w:t>(){</w:t>
+      </w:r>
+    </w:p>
+    <w:p>
+      <w:pPr>
+        <w:pStyle w:val="Prrafodelista"/>
+        <w:rPr>
+          <w:lang w:val="en-US"/>
+        </w:rPr>
+      </w:pPr>
+      <w:r>
+        <w:rPr>
+          <w:lang w:val="en-US"/>
+        </w:rPr>
+        <w:t xml:space="preserve">        </w:t>
+      </w:r>
+    </w:p>
+    <w:p>
+      <w:pPr>
+        <w:pStyle w:val="Prrafodelista"/>
+        <w:rPr>
+          <w:lang w:val="en-US"/>
+        </w:rPr>
+      </w:pPr>
+      <w:r>
+        <w:rPr>
+          <w:lang w:val="en-US"/>
+        </w:rPr>
+        <w:t xml:space="preserve">     </w:t>
+      </w:r>
+    </w:p>
+    <w:p>
+      <w:pPr>
+        <w:pStyle w:val="Prrafodelista"/>
+        <w:rPr>
+          <w:lang w:val="en-US"/>
+        </w:rPr>
+      </w:pPr>
+      <w:r>
+        <w:rPr>
+          <w:lang w:val="en-US"/>
+        </w:rPr>
+        <w:t xml:space="preserve">        </w:t>
+      </w:r>
+      <w:proofErr w:type="gramStart"/>
+      <w:r>
+        <w:rPr>
+          <w:lang w:val="en-US"/>
+        </w:rPr>
+        <w:t>for</w:t>
+      </w:r>
+      <w:proofErr w:type="gramEnd"/>
+      <w:r>
+        <w:rPr>
+          <w:lang w:val="en-US"/>
+        </w:rPr>
+        <w:t xml:space="preserve"> (</w:t>
+      </w:r>
+      <w:proofErr w:type="spellStart"/>
+      <w:r>
+        <w:rPr>
+          <w:lang w:val="en-US"/>
+        </w:rPr>
+        <w:t>int</w:t>
+      </w:r>
+      <w:proofErr w:type="spellEnd"/>
+      <w:r>
+        <w:rPr>
+          <w:lang w:val="en-US"/>
+        </w:rPr>
+        <w:t xml:space="preserve"> </w:t>
+      </w:r>
+      <w:proofErr w:type="spellStart"/>
+      <w:r>
+        <w:rPr>
+          <w:lang w:val="en-US"/>
+        </w:rPr>
+        <w:t>i</w:t>
+      </w:r>
+      <w:proofErr w:type="spellEnd"/>
+      <w:r>
+        <w:rPr>
+          <w:lang w:val="en-US"/>
+        </w:rPr>
+        <w:t xml:space="preserve"> = 0; </w:t>
+      </w:r>
+      <w:proofErr w:type="spellStart"/>
+      <w:r>
+        <w:rPr>
+          <w:lang w:val="en-US"/>
+        </w:rPr>
+        <w:t>i</w:t>
+      </w:r>
+      <w:proofErr w:type="spellEnd"/>
+      <w:r>
+        <w:rPr>
+          <w:lang w:val="en-US"/>
+        </w:rPr>
+        <w:t xml:space="preserve"> &lt; 4; </w:t>
+      </w:r>
+      <w:proofErr w:type="spellStart"/>
+      <w:r>
+        <w:rPr>
+          <w:lang w:val="en-US"/>
+        </w:rPr>
+        <w:t>i</w:t>
+      </w:r>
+      <w:proofErr w:type="spellEnd"/>
+      <w:r>
+        <w:rPr>
+          <w:lang w:val="en-US"/>
+        </w:rPr>
+        <w:t>++) {</w:t>
+      </w:r>
+    </w:p>
+    <w:p>
+      <w:pPr>
+        <w:pStyle w:val="Prrafodelista"/>
+        <w:rPr>
+          <w:lang w:val="en-US"/>
+        </w:rPr>
+      </w:pPr>
+      <w:r>
+        <w:rPr>
+          <w:lang w:val="en-US"/>
+        </w:rPr>
+        <w:t xml:space="preserve">            </w:t>
+      </w:r>
+      <w:proofErr w:type="gramStart"/>
+      <w:r>
+        <w:rPr>
+          <w:lang w:val="en-US"/>
+        </w:rPr>
+        <w:t>for</w:t>
+      </w:r>
+      <w:proofErr w:type="gramEnd"/>
+      <w:r>
+        <w:rPr>
+          <w:lang w:val="en-US"/>
+        </w:rPr>
+        <w:t xml:space="preserve"> (</w:t>
+      </w:r>
+      <w:proofErr w:type="spellStart"/>
+      <w:r>
+        <w:rPr>
+          <w:lang w:val="en-US"/>
+        </w:rPr>
+        <w:t>int</w:t>
+      </w:r>
+      <w:proofErr w:type="spellEnd"/>
+      <w:r>
+        <w:rPr>
+          <w:lang w:val="en-US"/>
+        </w:rPr>
+        <w:t xml:space="preserve"> j = 0; j &lt; 4; </w:t>
+      </w:r>
+      <w:proofErr w:type="spellStart"/>
+      <w:r>
+        <w:rPr>
+          <w:lang w:val="en-US"/>
+        </w:rPr>
+        <w:t>j++</w:t>
+      </w:r>
+      <w:proofErr w:type="spellEnd"/>
+      <w:r>
+        <w:rPr>
+          <w:lang w:val="en-US"/>
+        </w:rPr>
+        <w:t>) {</w:t>
+      </w:r>
+    </w:p>
+    <w:p>
+      <w:pPr>
+        <w:pStyle w:val="Prrafodelista"/>
+        <w:rPr>
+          <w:lang w:val="en-US"/>
+        </w:rPr>
+      </w:pPr>
+      <w:r>
+        <w:rPr>
+          <w:lang w:val="en-US"/>
+        </w:rPr>
+        <w:t xml:space="preserve">                </w:t>
+      </w:r>
+      <w:proofErr w:type="spellStart"/>
+      <w:proofErr w:type="gramStart"/>
+      <w:r>
+        <w:rPr>
+          <w:lang w:val="en-US"/>
+        </w:rPr>
+        <w:t>System.out.print</w:t>
+      </w:r>
+      <w:proofErr w:type="spellEnd"/>
+      <w:r>
+        <w:rPr>
+          <w:lang w:val="en-US"/>
+        </w:rPr>
+        <w:t>(</w:t>
+      </w:r>
+      <w:proofErr w:type="spellStart"/>
+      <w:proofErr w:type="gramEnd"/>
+      <w:r>
+        <w:rPr>
+          <w:lang w:val="en-US"/>
+        </w:rPr>
+        <w:t>matriz</w:t>
+      </w:r>
+      <w:proofErr w:type="spellEnd"/>
+      <w:r>
+        <w:rPr>
+          <w:lang w:val="en-US"/>
+        </w:rPr>
+        <w:t>[j][</w:t>
+      </w:r>
+      <w:proofErr w:type="spellStart"/>
+      <w:r>
+        <w:rPr>
+          <w:lang w:val="en-US"/>
+        </w:rPr>
+        <w:t>i</w:t>
+      </w:r>
+      <w:proofErr w:type="spellEnd"/>
+      <w:r>
+        <w:rPr>
+          <w:lang w:val="en-US"/>
+        </w:rPr>
+        <w:t>] +" ");</w:t>
+      </w:r>
+    </w:p>
+    <w:p>
+      <w:pPr>
+        <w:pStyle w:val="Prrafodelista"/>
+        <w:rPr>
+          <w:lang w:val="en-US"/>
+        </w:rPr>
+      </w:pPr>
+    </w:p>
+    <w:p>
+      <w:pPr>
+        <w:pStyle w:val="Prrafodelista"/>
+        <w:rPr>
+          <w:lang w:val="en-US"/>
+        </w:rPr>
+      </w:pPr>
+      <w:r>
+        <w:rPr>
+          <w:lang w:val="en-US"/>
+        </w:rPr>
+        <w:t xml:space="preserve">            }</w:t>
+      </w:r>
+    </w:p>
+    <w:p>
+      <w:pPr>
+        <w:pStyle w:val="Prrafodelista"/>
+        <w:rPr>
+          <w:lang w:val="en-US"/>
+        </w:rPr>
+      </w:pPr>
+      <w:r>
+        <w:rPr>
+          <w:lang w:val="en-US"/>
+        </w:rPr>
+        <w:t xml:space="preserve">        }</w:t>
+      </w:r>
+    </w:p>
+    <w:p>
+      <w:pPr>
+        <w:pStyle w:val="Prrafodelista"/>
+        <w:rPr>
+          <w:lang w:val="en-US"/>
+        </w:rPr>
+      </w:pPr>
+      <w:r>
+        <w:rPr>
+          <w:lang w:val="en-US"/>
+        </w:rPr>
+        <w:t xml:space="preserve">    }</w:t>
+      </w:r>
+    </w:p>
+    <w:p>
+      <w:pPr>
+        <w:pStyle w:val="Prrafodelista"/>
+        <w:rPr>
+          <w:lang w:val="en-US"/>
+        </w:rPr>
+      </w:pPr>
+      <w:r>
+        <w:rPr>
+          <w:lang w:val="en-US"/>
+        </w:rPr>
+        <w:t xml:space="preserve">    </w:t>
+      </w:r>
+    </w:p>
+    <w:p>
+      <w:pPr>
+        <w:pStyle w:val="Prrafodelista"/>
+        <w:rPr>
+          <w:lang w:val="en-US"/>
+        </w:rPr>
+      </w:pPr>
+      <w:r>
+        <w:rPr>
+          <w:lang w:val="en-US"/>
+        </w:rPr>
+        <w:t xml:space="preserve">    </w:t>
+      </w:r>
+    </w:p>
+    <w:p>
+      <w:pPr>
+        <w:pStyle w:val="Prrafodelista"/>
+        <w:rPr>
+          <w:lang w:val="en-US"/>
+        </w:rPr>
+      </w:pPr>
+      <w:r>
+        <w:rPr>
+          <w:lang w:val="en-US"/>
+        </w:rPr>
+        <w:t xml:space="preserve">    public static void main(String[] </w:t>
+      </w:r>
+      <w:proofErr w:type="spellStart"/>
+      <w:r>
+        <w:rPr>
+          <w:lang w:val="en-US"/>
+        </w:rPr>
+        <w:t>args</w:t>
+      </w:r>
+      <w:proofErr w:type="spellEnd"/>
+      <w:r>
+        <w:rPr>
+          <w:lang w:val="en-US"/>
+        </w:rPr>
+        <w:t>) {</w:t>
+      </w:r>
+    </w:p>
+    <w:p>
+      <w:pPr>
+        <w:pStyle w:val="Prrafodelista"/>
+        <w:rPr>
+          <w:lang w:val="en-US"/>
+        </w:rPr>
+      </w:pPr>
+      <w:r>
+        <w:rPr>
+          <w:lang w:val="en-US"/>
+        </w:rPr>
+        <w:t xml:space="preserve">       </w:t>
+      </w:r>
+    </w:p>
+    <w:p>
+      <w:pPr>
+        <w:pStyle w:val="Prrafodelista"/>
+      </w:pPr>
+      <w:r>
+        <w:rPr>
+          <w:lang w:val="en-US"/>
+        </w:rPr>
+        <w:t xml:space="preserve">        </w:t>
+      </w:r>
+      <w:proofErr w:type="spellStart"/>
+      <w:r>
+        <w:t>RecoMatriz</w:t>
+      </w:r>
+      <w:proofErr w:type="spellEnd"/>
+      <w:r>
+        <w:t xml:space="preserve"> RM = new </w:t>
+      </w:r>
+      <w:proofErr w:type="spellStart"/>
+      <w:proofErr w:type="gramStart"/>
+      <w:r>
+        <w:t>RecoMatriz</w:t>
+      </w:r>
+      <w:proofErr w:type="spellEnd"/>
+      <w:r>
+        <w:t>(</w:t>
+      </w:r>
+      <w:proofErr w:type="gramEnd"/>
+      <w:r>
+        <w:t>);</w:t>
+      </w:r>
+    </w:p>
+    <w:p>
+      <w:pPr>
+        <w:pStyle w:val="Prrafodelista"/>
+      </w:pPr>
+      <w:r>
+        <w:t xml:space="preserve">        </w:t>
+      </w:r>
+      <w:proofErr w:type="spellStart"/>
+      <w:proofErr w:type="gramStart"/>
+      <w:r>
+        <w:t>RM.llenar</w:t>
+      </w:r>
+      <w:proofErr w:type="spellEnd"/>
+      <w:r>
+        <w:t>(</w:t>
+      </w:r>
+      <w:proofErr w:type="gramEnd"/>
+      <w:r>
+        <w:t>);</w:t>
+      </w:r>
+    </w:p>
+    <w:p>
+      <w:pPr>
+        <w:pStyle w:val="Prrafodelista"/>
+      </w:pPr>
+      <w:r>
+        <w:t xml:space="preserve">        </w:t>
+      </w:r>
+      <w:proofErr w:type="spellStart"/>
+      <w:proofErr w:type="gramStart"/>
+      <w:r>
+        <w:t>RM.ordenar</w:t>
+      </w:r>
+      <w:proofErr w:type="spellEnd"/>
+      <w:r>
+        <w:t>(</w:t>
+      </w:r>
+      <w:proofErr w:type="gramEnd"/>
+      <w:r>
+        <w:t>);</w:t>
+      </w:r>
+    </w:p>
+    <w:p>
+      <w:pPr>
+        <w:pStyle w:val="Prrafodelista"/>
+      </w:pPr>
+      <w:r>
+        <w:t xml:space="preserve">    }</w:t>
+      </w:r>
+    </w:p>
+    <w:p>
+      <w:pPr>
+        <w:pStyle w:val="Prrafodelista"/>
+      </w:pPr>
+      <w:r>
+        <w:t xml:space="preserve">    }</w:t>
+      </w:r>
+    </w:p>
+    <w:p>
+      <w:pPr>
+        <w:pStyle w:val="Prrafodelista"/>
+      </w:pPr>
+      <w:r>
+        <w:t xml:space="preserve">    </w:t>
       </w:r>
     </w:p>
     <w:p>
